--- a/Red.h.docx
+++ b/Red.h.docx
@@ -236,6 +236,17 @@
         <w:rPr>
           <w:rtl w:val="0"/>
         </w:rPr>
+        <w:t xml:space="preserve">    Linea* getCabezaLineas() const;</w:t>
+      </w:r>
+    </w:p>
+    <w:p>
+      <w:pPr>
+        <w:rPr/>
+      </w:pPr>
+      <w:r>
+        <w:rPr>
+          <w:rtl w:val="0"/>
+        </w:rPr>
       </w:r>
     </w:p>
     <w:p>
@@ -312,6 +323,16 @@
           <w:rtl w:val="0"/>
         </w:rPr>
         <w:t xml:space="preserve">#endif</w:t>
+      </w:r>
+    </w:p>
+    <w:p>
+      <w:pPr>
+        <w:rPr/>
+      </w:pPr>
+      <w:r>
+        <w:rPr>
+          <w:rtl w:val="0"/>
+        </w:rPr>
       </w:r>
     </w:p>
     <w:p>

--- a/Red.h.docx
+++ b/Red.h.docx
@@ -139,6 +139,17 @@
         <w:rPr>
           <w:rtl w:val="0"/>
         </w:rPr>
+        <w:t xml:space="preserve">    // Función privada para liberar la memoria de las líneas.</w:t>
+      </w:r>
+    </w:p>
+    <w:p>
+      <w:pPr>
+        <w:rPr/>
+      </w:pPr>
+      <w:r>
+        <w:rPr>
+          <w:rtl w:val="0"/>
+        </w:rPr>
         <w:t xml:space="preserve">    void liberarMemoria(Linea* linea);</w:t>
       </w:r>
     </w:p>
@@ -150,6 +161,27 @@
         <w:rPr>
           <w:rtl w:val="0"/>
         </w:rPr>
+      </w:r>
+    </w:p>
+    <w:p>
+      <w:pPr>
+        <w:rPr/>
+      </w:pPr>
+      <w:r>
+        <w:rPr>
+          <w:rtl w:val="0"/>
+        </w:rPr>
+        <w:t xml:space="preserve">    // Función privada para calcular el tiempo entre dos estaciones.</w:t>
+      </w:r>
+    </w:p>
+    <w:p>
+      <w:pPr>
+        <w:rPr/>
+      </w:pPr>
+      <w:r>
+        <w:rPr>
+          <w:rtl w:val="0"/>
+        </w:rPr>
         <w:t xml:space="preserve">    int calcularTiempoEntre(Estacion* inicio, Estacion* destino) const;</w:t>
       </w:r>
     </w:p>
@@ -182,6 +214,17 @@
         <w:rPr>
           <w:rtl w:val="0"/>
         </w:rPr>
+        <w:t xml:space="preserve">    // Constructor de la clase Red.</w:t>
+      </w:r>
+    </w:p>
+    <w:p>
+      <w:pPr>
+        <w:rPr/>
+      </w:pPr>
+      <w:r>
+        <w:rPr>
+          <w:rtl w:val="0"/>
+        </w:rPr>
         <w:t xml:space="preserve">    Red(std::string nombre);</w:t>
       </w:r>
     </w:p>
@@ -193,6 +236,27 @@
         <w:rPr>
           <w:rtl w:val="0"/>
         </w:rPr>
+      </w:r>
+    </w:p>
+    <w:p>
+      <w:pPr>
+        <w:rPr/>
+      </w:pPr>
+      <w:r>
+        <w:rPr>
+          <w:rtl w:val="0"/>
+        </w:rPr>
+        <w:t xml:space="preserve">    // Destructor de la clase Red.</w:t>
+      </w:r>
+    </w:p>
+    <w:p>
+      <w:pPr>
+        <w:rPr/>
+      </w:pPr>
+      <w:r>
+        <w:rPr>
+          <w:rtl w:val="0"/>
+        </w:rPr>
         <w:t xml:space="preserve">    ~Red();</w:t>
       </w:r>
     </w:p>
@@ -214,6 +278,17 @@
         <w:rPr>
           <w:rtl w:val="0"/>
         </w:rPr>
+        <w:t xml:space="preserve">    // Métodos de acceso para obtener el nombre y el número de líneas de la red.</w:t>
+      </w:r>
+    </w:p>
+    <w:p>
+      <w:pPr>
+        <w:rPr/>
+      </w:pPr>
+      <w:r>
+        <w:rPr>
+          <w:rtl w:val="0"/>
+        </w:rPr>
         <w:t xml:space="preserve">    std::string getNombre() const;</w:t>
       </w:r>
     </w:p>
@@ -236,6 +311,27 @@
         <w:rPr>
           <w:rtl w:val="0"/>
         </w:rPr>
+      </w:r>
+    </w:p>
+    <w:p>
+      <w:pPr>
+        <w:rPr/>
+      </w:pPr>
+      <w:r>
+        <w:rPr>
+          <w:rtl w:val="0"/>
+        </w:rPr>
+        <w:t xml:space="preserve">    // Método para obtener un puntero a la cabeza de la lista de líneas.</w:t>
+      </w:r>
+    </w:p>
+    <w:p>
+      <w:pPr>
+        <w:rPr/>
+      </w:pPr>
+      <w:r>
+        <w:rPr>
+          <w:rtl w:val="0"/>
+        </w:rPr>
         <w:t xml:space="preserve">    Linea* getCabezaLineas() const;</w:t>
       </w:r>
     </w:p>
@@ -257,6 +353,17 @@
         <w:rPr>
           <w:rtl w:val="0"/>
         </w:rPr>
+        <w:t xml:space="preserve">    // Método para agregar una nueva línea a la red.</w:t>
+      </w:r>
+    </w:p>
+    <w:p>
+      <w:pPr>
+        <w:rPr/>
+      </w:pPr>
+      <w:r>
+        <w:rPr>
+          <w:rtl w:val="0"/>
+        </w:rPr>
         <w:t xml:space="preserve">    void agregarLinea(Linea* linea);</w:t>
       </w:r>
     </w:p>
@@ -268,6 +375,27 @@
         <w:rPr>
           <w:rtl w:val="0"/>
         </w:rPr>
+      </w:r>
+    </w:p>
+    <w:p>
+      <w:pPr>
+        <w:rPr/>
+      </w:pPr>
+      <w:r>
+        <w:rPr>
+          <w:rtl w:val="0"/>
+        </w:rPr>
+        <w:t xml:space="preserve">    // Método para eliminar una línea de la red.</w:t>
+      </w:r>
+    </w:p>
+    <w:p>
+      <w:pPr>
+        <w:rPr/>
+      </w:pPr>
+      <w:r>
+        <w:rPr>
+          <w:rtl w:val="0"/>
+        </w:rPr>
         <w:t xml:space="preserve">    bool eliminarLinea(std::string nombreLinea);</w:t>
       </w:r>
     </w:p>
@@ -279,7 +407,49 @@
         <w:rPr>
           <w:rtl w:val="0"/>
         </w:rPr>
+      </w:r>
+    </w:p>
+    <w:p>
+      <w:pPr>
+        <w:rPr/>
+      </w:pPr>
+      <w:r>
+        <w:rPr>
+          <w:rtl w:val="0"/>
+        </w:rPr>
+        <w:t xml:space="preserve">    // Método para contar el número total de estaciones en la red.</w:t>
+      </w:r>
+    </w:p>
+    <w:p>
+      <w:pPr>
+        <w:rPr/>
+      </w:pPr>
+      <w:r>
+        <w:rPr>
+          <w:rtl w:val="0"/>
+        </w:rPr>
         <w:t xml:space="preserve">    int contarEstaciones() const;</w:t>
+      </w:r>
+    </w:p>
+    <w:p>
+      <w:pPr>
+        <w:rPr/>
+      </w:pPr>
+      <w:r>
+        <w:rPr>
+          <w:rtl w:val="0"/>
+        </w:rPr>
+      </w:r>
+    </w:p>
+    <w:p>
+      <w:pPr>
+        <w:rPr/>
+      </w:pPr>
+      <w:r>
+        <w:rPr>
+          <w:rtl w:val="0"/>
+        </w:rPr>
+        <w:t xml:space="preserve">    // Método para calcular el tiempo de llegada entre dos estaciones.</w:t>
       </w:r>
     </w:p>
     <w:p>
